--- a/Homework_2/p1/Assignment 2 Report.docx
+++ b/Homework_2/p1/Assignment 2 Report.docx
@@ -29,26 +29,1325 @@
         </w:rPr>
         <w:t>By Jiazhong Zhou &amp; Fei Xu</w:t>
       </w:r>
-    </w:p>
-    <w:p>
-      <w:pPr>
-        <w:rPr>
-          <w:rFonts w:ascii="Times New Roman" w:hAnsi="Times New Roman" w:cs="Times New Roman"/>
-        </w:rPr>
-      </w:pPr>
-    </w:p>
-    <w:p>
-      <w:pPr>
-        <w:rPr>
-          <w:rFonts w:ascii="Times New Roman" w:hAnsi="Times New Roman" w:cs="Times New Roman"/>
-        </w:rPr>
-      </w:pPr>
-      <w:r>
-        <w:rPr>
-          <w:rFonts w:ascii="Times New Roman" w:hAnsi="Times New Roman" w:cs="Times New Roman"/>
-        </w:rPr>
-        <w:t xml:space="preserve">Problem 1. </w:t>
-      </w:r>
+      <w:r>
+        <w:rPr>
+          <w:rFonts w:ascii="Times New Roman" w:hAnsi="Times New Roman" w:cs="Times New Roman"/>
+        </w:rPr>
+        <w:t xml:space="preserve"> </w:t>
+      </w:r>
+    </w:p>
+    <w:p>
+      <w:pPr>
+        <w:rPr>
+          <w:rFonts w:ascii="Times New Roman" w:hAnsi="Times New Roman" w:cs="Times New Roman"/>
+        </w:rPr>
+      </w:pPr>
+      <w:r>
+        <w:rPr>
+          <w:rFonts w:ascii="Times New Roman" w:hAnsi="Times New Roman" w:cs="Times New Roman"/>
+        </w:rPr>
+        <w:t>1.1</w:t>
+      </w:r>
+    </w:p>
+    <w:p>
+      <w:pPr>
+        <w:widowControl w:val="0"/>
+        <w:tabs>
+          <w:tab w:val="left" w:pos="529"/>
+        </w:tabs>
+        <w:autoSpaceDE w:val="0"/>
+        <w:autoSpaceDN w:val="0"/>
+        <w:adjustRightInd w:val="0"/>
+        <w:spacing w:after="0"/>
+        <w:rPr>
+          <w:rFonts w:ascii="Cambria" w:hAnsi="Cambria" w:cs="Arial"/>
+          <w:color w:val="000000"/>
+          <w:sz w:val="18"/>
+          <w:szCs w:val="18"/>
+        </w:rPr>
+      </w:pPr>
+      <w:r>
+        <w:rPr>
+          <w:rFonts w:ascii="Cambria" w:hAnsi="Cambria" w:cs="Arial"/>
+          <w:color w:val="643820"/>
+          <w:sz w:val="18"/>
+          <w:szCs w:val="18"/>
+        </w:rPr>
+        <w:t xml:space="preserve">#include </w:t>
+      </w:r>
+      <w:r>
+        <w:rPr>
+          <w:rFonts w:ascii="Cambria" w:hAnsi="Cambria" w:cs="Arial"/>
+          <w:color w:val="C41A16"/>
+          <w:sz w:val="18"/>
+          <w:szCs w:val="18"/>
+        </w:rPr>
+        <w:t>&lt;iostream&gt;</w:t>
+      </w:r>
+      <w:r>
+        <w:rPr>
+          <w:rFonts w:ascii="Cambria" w:hAnsi="Cambria" w:cs="Arial"/>
+          <w:color w:val="643820"/>
+          <w:sz w:val="18"/>
+          <w:szCs w:val="18"/>
+        </w:rPr>
+        <w:t xml:space="preserve">     </w:t>
+      </w:r>
+      <w:r>
+        <w:rPr>
+          <w:rFonts w:ascii="Cambria" w:hAnsi="Cambria" w:cs="Arial"/>
+          <w:color w:val="643820"/>
+          <w:sz w:val="18"/>
+          <w:szCs w:val="18"/>
+        </w:rPr>
+        <w:t xml:space="preserve">             </w:t>
+      </w:r>
+      <w:r>
+        <w:rPr>
+          <w:rFonts w:ascii="Cambria" w:hAnsi="Cambria" w:cs="Arial"/>
+          <w:color w:val="007400"/>
+          <w:sz w:val="18"/>
+          <w:szCs w:val="18"/>
+        </w:rPr>
+        <w:t>//include files with the required definition</w:t>
+      </w:r>
+    </w:p>
+    <w:p>
+      <w:pPr>
+        <w:widowControl w:val="0"/>
+        <w:tabs>
+          <w:tab w:val="left" w:pos="529"/>
+        </w:tabs>
+        <w:autoSpaceDE w:val="0"/>
+        <w:autoSpaceDN w:val="0"/>
+        <w:adjustRightInd w:val="0"/>
+        <w:spacing w:after="0"/>
+        <w:rPr>
+          <w:rFonts w:ascii="Cambria" w:hAnsi="Cambria" w:cs="Arial"/>
+          <w:color w:val="000000"/>
+          <w:sz w:val="18"/>
+          <w:szCs w:val="18"/>
+        </w:rPr>
+      </w:pPr>
+      <w:r>
+        <w:rPr>
+          <w:rFonts w:ascii="Cambria" w:hAnsi="Cambria" w:cs="Arial"/>
+          <w:color w:val="AA0D91"/>
+          <w:sz w:val="18"/>
+          <w:szCs w:val="18"/>
+        </w:rPr>
+        <w:t>using</w:t>
+      </w:r>
+      <w:r>
+        <w:rPr>
+          <w:rFonts w:ascii="Cambria" w:hAnsi="Cambria" w:cs="Arial"/>
+          <w:color w:val="000000"/>
+          <w:sz w:val="18"/>
+          <w:szCs w:val="18"/>
+        </w:rPr>
+        <w:t xml:space="preserve"> </w:t>
+      </w:r>
+      <w:r>
+        <w:rPr>
+          <w:rFonts w:ascii="Cambria" w:hAnsi="Cambria" w:cs="Arial"/>
+          <w:color w:val="AA0D91"/>
+          <w:sz w:val="18"/>
+          <w:szCs w:val="18"/>
+        </w:rPr>
+        <w:t>namespace</w:t>
+      </w:r>
+      <w:r>
+        <w:rPr>
+          <w:rFonts w:ascii="Cambria" w:hAnsi="Cambria" w:cs="Arial"/>
+          <w:color w:val="000000"/>
+          <w:sz w:val="18"/>
+          <w:szCs w:val="18"/>
+        </w:rPr>
+        <w:t xml:space="preserve"> std;  </w:t>
+      </w:r>
+      <w:r>
+        <w:rPr>
+          <w:rFonts w:ascii="Cambria" w:hAnsi="Cambria" w:cs="Arial"/>
+          <w:color w:val="000000"/>
+          <w:sz w:val="18"/>
+          <w:szCs w:val="18"/>
+        </w:rPr>
+        <w:t xml:space="preserve">                 </w:t>
+      </w:r>
+      <w:r>
+        <w:rPr>
+          <w:rFonts w:ascii="Cambria" w:hAnsi="Cambria" w:cs="Arial"/>
+          <w:color w:val="000000"/>
+          <w:sz w:val="18"/>
+          <w:szCs w:val="18"/>
+        </w:rPr>
+        <w:t xml:space="preserve">  </w:t>
+      </w:r>
+      <w:r>
+        <w:rPr>
+          <w:rFonts w:ascii="Cambria" w:hAnsi="Cambria" w:cs="Arial"/>
+          <w:color w:val="007400"/>
+          <w:sz w:val="18"/>
+          <w:szCs w:val="18"/>
+        </w:rPr>
+        <w:t>// namespace +</w:t>
+      </w:r>
+    </w:p>
+    <w:p>
+      <w:pPr>
+        <w:widowControl w:val="0"/>
+        <w:tabs>
+          <w:tab w:val="left" w:pos="529"/>
+        </w:tabs>
+        <w:autoSpaceDE w:val="0"/>
+        <w:autoSpaceDN w:val="0"/>
+        <w:adjustRightInd w:val="0"/>
+        <w:spacing w:after="0"/>
+        <w:rPr>
+          <w:rFonts w:ascii="Cambria" w:hAnsi="Cambria" w:cs="Arial"/>
+          <w:color w:val="000000"/>
+          <w:sz w:val="18"/>
+          <w:szCs w:val="18"/>
+        </w:rPr>
+      </w:pPr>
+      <w:r>
+        <w:rPr>
+          <w:rFonts w:ascii="Cambria" w:hAnsi="Cambria" w:cs="Arial"/>
+          <w:color w:val="AA0D91"/>
+          <w:sz w:val="18"/>
+          <w:szCs w:val="18"/>
+        </w:rPr>
+        <w:t>int</w:t>
+      </w:r>
+      <w:r>
+        <w:rPr>
+          <w:rFonts w:ascii="Cambria" w:hAnsi="Cambria" w:cs="Arial"/>
+          <w:color w:val="000000"/>
+          <w:sz w:val="18"/>
+          <w:szCs w:val="18"/>
+        </w:rPr>
+        <w:t xml:space="preserve"> main(</w:t>
+      </w:r>
+      <w:r>
+        <w:rPr>
+          <w:rFonts w:ascii="Cambria" w:hAnsi="Cambria" w:cs="Arial"/>
+          <w:color w:val="AA0D91"/>
+          <w:sz w:val="18"/>
+          <w:szCs w:val="18"/>
+        </w:rPr>
+        <w:t>int</w:t>
+      </w:r>
+      <w:r>
+        <w:rPr>
+          <w:rFonts w:ascii="Cambria" w:hAnsi="Cambria" w:cs="Arial"/>
+          <w:color w:val="000000"/>
+          <w:sz w:val="18"/>
+          <w:szCs w:val="18"/>
+        </w:rPr>
+        <w:t xml:space="preserve"> argc, </w:t>
+      </w:r>
+      <w:r>
+        <w:rPr>
+          <w:rFonts w:ascii="Cambria" w:hAnsi="Cambria" w:cs="Arial"/>
+          <w:color w:val="AA0D91"/>
+          <w:sz w:val="18"/>
+          <w:szCs w:val="18"/>
+        </w:rPr>
+        <w:t>char</w:t>
+      </w:r>
+      <w:r>
+        <w:rPr>
+          <w:rFonts w:ascii="Cambria" w:hAnsi="Cambria" w:cs="Arial"/>
+          <w:color w:val="000000"/>
+          <w:sz w:val="18"/>
+          <w:szCs w:val="18"/>
+        </w:rPr>
+        <w:t xml:space="preserve"> *argv[])    </w:t>
+      </w:r>
+      <w:r>
+        <w:rPr>
+          <w:rFonts w:ascii="Cambria" w:hAnsi="Cambria" w:cs="Arial"/>
+          <w:color w:val="007400"/>
+          <w:sz w:val="18"/>
+          <w:szCs w:val="18"/>
+        </w:rPr>
+        <w:t>// main</w:t>
+      </w:r>
+    </w:p>
+    <w:p>
+      <w:pPr>
+        <w:widowControl w:val="0"/>
+        <w:tabs>
+          <w:tab w:val="left" w:pos="529"/>
+        </w:tabs>
+        <w:autoSpaceDE w:val="0"/>
+        <w:autoSpaceDN w:val="0"/>
+        <w:adjustRightInd w:val="0"/>
+        <w:spacing w:after="0"/>
+        <w:rPr>
+          <w:rFonts w:ascii="Cambria" w:hAnsi="Cambria" w:cs="Arial"/>
+          <w:color w:val="000000"/>
+          <w:sz w:val="18"/>
+          <w:szCs w:val="18"/>
+        </w:rPr>
+      </w:pPr>
+      <w:r>
+        <w:rPr>
+          <w:rFonts w:ascii="Cambria" w:hAnsi="Cambria" w:cs="Arial"/>
+          <w:color w:val="000000"/>
+          <w:sz w:val="18"/>
+          <w:szCs w:val="18"/>
+        </w:rPr>
+        <w:t xml:space="preserve">{                                  </w:t>
+      </w:r>
+      <w:r>
+        <w:rPr>
+          <w:rFonts w:ascii="Cambria" w:hAnsi="Cambria" w:cs="Arial"/>
+          <w:color w:val="000000"/>
+          <w:sz w:val="18"/>
+          <w:szCs w:val="18"/>
+        </w:rPr>
+        <w:t xml:space="preserve">                          </w:t>
+      </w:r>
+      <w:r>
+        <w:rPr>
+          <w:rFonts w:ascii="Cambria" w:hAnsi="Cambria" w:cs="Arial"/>
+          <w:color w:val="000000"/>
+          <w:sz w:val="18"/>
+          <w:szCs w:val="18"/>
+        </w:rPr>
+        <w:t xml:space="preserve"> </w:t>
+      </w:r>
+      <w:r>
+        <w:rPr>
+          <w:rFonts w:ascii="Cambria" w:hAnsi="Cambria" w:cs="Arial"/>
+          <w:color w:val="007400"/>
+          <w:sz w:val="18"/>
+          <w:szCs w:val="18"/>
+        </w:rPr>
+        <w:t>//</w:t>
+      </w:r>
+      <w:r>
+        <w:rPr>
+          <w:rFonts w:ascii="Cambria" w:hAnsi="Cambria" w:cs="Arial"/>
+          <w:color w:val="007400"/>
+          <w:sz w:val="18"/>
+          <w:szCs w:val="18"/>
+        </w:rPr>
+        <w:t xml:space="preserve"> </w:t>
+      </w:r>
+      <w:r>
+        <w:rPr>
+          <w:rFonts w:ascii="Cambria" w:hAnsi="Cambria" w:cs="Arial"/>
+          <w:color w:val="007400"/>
+          <w:sz w:val="18"/>
+          <w:szCs w:val="18"/>
+        </w:rPr>
+        <w:t xml:space="preserve"> begin of main</w:t>
+      </w:r>
+    </w:p>
+    <w:p>
+      <w:pPr>
+        <w:widowControl w:val="0"/>
+        <w:tabs>
+          <w:tab w:val="left" w:pos="529"/>
+        </w:tabs>
+        <w:autoSpaceDE w:val="0"/>
+        <w:autoSpaceDN w:val="0"/>
+        <w:adjustRightInd w:val="0"/>
+        <w:spacing w:after="0"/>
+        <w:rPr>
+          <w:rFonts w:ascii="Cambria" w:hAnsi="Cambria" w:cs="Arial"/>
+          <w:color w:val="000000"/>
+          <w:sz w:val="18"/>
+          <w:szCs w:val="18"/>
+        </w:rPr>
+      </w:pPr>
+      <w:r>
+        <w:rPr>
+          <w:rFonts w:ascii="Cambria" w:hAnsi="Cambria" w:cs="Arial"/>
+          <w:color w:val="000000"/>
+          <w:sz w:val="18"/>
+          <w:szCs w:val="18"/>
+        </w:rPr>
+        <w:t xml:space="preserve">    </w:t>
+      </w:r>
+      <w:r>
+        <w:rPr>
+          <w:rFonts w:ascii="Cambria" w:hAnsi="Cambria" w:cs="Arial"/>
+          <w:color w:val="AA0D91"/>
+          <w:sz w:val="18"/>
+          <w:szCs w:val="18"/>
+        </w:rPr>
+        <w:t>int</w:t>
+      </w:r>
+      <w:r>
+        <w:rPr>
+          <w:rFonts w:ascii="Cambria" w:hAnsi="Cambria" w:cs="Arial"/>
+          <w:color w:val="000000"/>
+          <w:sz w:val="18"/>
+          <w:szCs w:val="18"/>
+        </w:rPr>
+        <w:t xml:space="preserve"> p = myFunction(</w:t>
+      </w:r>
+      <w:r>
+        <w:rPr>
+          <w:rFonts w:ascii="Cambria" w:hAnsi="Cambria" w:cs="Arial"/>
+          <w:color w:val="1C00CF"/>
+          <w:sz w:val="18"/>
+          <w:szCs w:val="18"/>
+        </w:rPr>
+        <w:t>10</w:t>
+      </w:r>
+      <w:r>
+        <w:rPr>
+          <w:rFonts w:ascii="Cambria" w:hAnsi="Cambria" w:cs="Arial"/>
+          <w:color w:val="000000"/>
+          <w:sz w:val="18"/>
+          <w:szCs w:val="18"/>
+        </w:rPr>
+        <w:t xml:space="preserve">);     </w:t>
+      </w:r>
+      <w:r>
+        <w:rPr>
+          <w:rFonts w:ascii="Cambria" w:hAnsi="Cambria" w:cs="Arial"/>
+          <w:color w:val="000000"/>
+          <w:sz w:val="18"/>
+          <w:szCs w:val="18"/>
+        </w:rPr>
+        <w:tab/>
+      </w:r>
+      <w:r>
+        <w:rPr>
+          <w:rFonts w:ascii="Cambria" w:hAnsi="Cambria" w:cs="Arial"/>
+          <w:color w:val="000000"/>
+          <w:sz w:val="18"/>
+          <w:szCs w:val="18"/>
+        </w:rPr>
+        <w:t xml:space="preserve">    </w:t>
+      </w:r>
+      <w:r>
+        <w:rPr>
+          <w:rFonts w:ascii="Cambria" w:hAnsi="Cambria" w:cs="Arial"/>
+          <w:color w:val="007400"/>
+          <w:sz w:val="18"/>
+          <w:szCs w:val="18"/>
+        </w:rPr>
+        <w:t>// call function myFunction</w:t>
+      </w:r>
+    </w:p>
+    <w:p>
+      <w:pPr>
+        <w:widowControl w:val="0"/>
+        <w:tabs>
+          <w:tab w:val="left" w:pos="529"/>
+        </w:tabs>
+        <w:autoSpaceDE w:val="0"/>
+        <w:autoSpaceDN w:val="0"/>
+        <w:adjustRightInd w:val="0"/>
+        <w:spacing w:after="0"/>
+        <w:rPr>
+          <w:rFonts w:ascii="Cambria" w:hAnsi="Cambria" w:cs="Arial"/>
+          <w:color w:val="000000"/>
+          <w:sz w:val="18"/>
+          <w:szCs w:val="18"/>
+        </w:rPr>
+      </w:pPr>
+      <w:r>
+        <w:rPr>
+          <w:rFonts w:ascii="Cambria" w:hAnsi="Cambria" w:cs="Arial"/>
+          <w:color w:val="000000"/>
+          <w:sz w:val="18"/>
+          <w:szCs w:val="18"/>
+        </w:rPr>
+        <w:t xml:space="preserve">    cout &lt;&lt; p &lt;&lt; endl;           </w:t>
+      </w:r>
+      <w:r>
+        <w:rPr>
+          <w:rFonts w:ascii="Cambria" w:hAnsi="Cambria" w:cs="Arial"/>
+          <w:color w:val="000000"/>
+          <w:sz w:val="18"/>
+          <w:szCs w:val="18"/>
+        </w:rPr>
+        <w:tab/>
+      </w:r>
+      <w:r>
+        <w:rPr>
+          <w:rFonts w:ascii="Cambria" w:hAnsi="Cambria" w:cs="Arial"/>
+          <w:color w:val="000000"/>
+          <w:sz w:val="18"/>
+          <w:szCs w:val="18"/>
+        </w:rPr>
+        <w:tab/>
+      </w:r>
+      <w:r>
+        <w:rPr>
+          <w:rFonts w:ascii="Cambria" w:hAnsi="Cambria" w:cs="Arial"/>
+          <w:color w:val="000000"/>
+          <w:sz w:val="18"/>
+          <w:szCs w:val="18"/>
+        </w:rPr>
+        <w:t xml:space="preserve">   </w:t>
+      </w:r>
+      <w:r>
+        <w:rPr>
+          <w:rFonts w:ascii="Cambria" w:hAnsi="Cambria" w:cs="Arial"/>
+          <w:color w:val="007400"/>
+          <w:sz w:val="18"/>
+          <w:szCs w:val="18"/>
+        </w:rPr>
+        <w:t>// output</w:t>
+      </w:r>
+    </w:p>
+    <w:p>
+      <w:pPr>
+        <w:widowControl w:val="0"/>
+        <w:tabs>
+          <w:tab w:val="left" w:pos="529"/>
+        </w:tabs>
+        <w:autoSpaceDE w:val="0"/>
+        <w:autoSpaceDN w:val="0"/>
+        <w:adjustRightInd w:val="0"/>
+        <w:spacing w:after="0"/>
+        <w:rPr>
+          <w:rFonts w:ascii="Cambria" w:hAnsi="Cambria" w:cs="Arial"/>
+          <w:color w:val="000000"/>
+          <w:sz w:val="18"/>
+          <w:szCs w:val="18"/>
+        </w:rPr>
+      </w:pPr>
+      <w:r>
+        <w:rPr>
+          <w:rFonts w:ascii="Cambria" w:hAnsi="Cambria" w:cs="Arial"/>
+          <w:color w:val="000000"/>
+          <w:sz w:val="18"/>
+          <w:szCs w:val="18"/>
+        </w:rPr>
+        <w:t xml:space="preserve">}                                  </w:t>
+      </w:r>
+      <w:r>
+        <w:rPr>
+          <w:rFonts w:ascii="Cambria" w:hAnsi="Cambria" w:cs="Arial"/>
+          <w:color w:val="000000"/>
+          <w:sz w:val="18"/>
+          <w:szCs w:val="18"/>
+        </w:rPr>
+        <w:tab/>
+      </w:r>
+      <w:r>
+        <w:rPr>
+          <w:rFonts w:ascii="Cambria" w:hAnsi="Cambria" w:cs="Arial"/>
+          <w:color w:val="000000"/>
+          <w:sz w:val="18"/>
+          <w:szCs w:val="18"/>
+        </w:rPr>
+        <w:tab/>
+      </w:r>
+      <w:r>
+        <w:rPr>
+          <w:rFonts w:ascii="Cambria" w:hAnsi="Cambria" w:cs="Arial"/>
+          <w:color w:val="000000"/>
+          <w:sz w:val="18"/>
+          <w:szCs w:val="18"/>
+        </w:rPr>
+        <w:tab/>
+      </w:r>
+      <w:r>
+        <w:rPr>
+          <w:rFonts w:ascii="Cambria" w:hAnsi="Cambria" w:cs="Arial"/>
+          <w:color w:val="000000"/>
+          <w:sz w:val="18"/>
+          <w:szCs w:val="18"/>
+        </w:rPr>
+        <w:t xml:space="preserve"> </w:t>
+      </w:r>
+      <w:r>
+        <w:rPr>
+          <w:rFonts w:ascii="Cambria" w:hAnsi="Cambria" w:cs="Arial"/>
+          <w:color w:val="007400"/>
+          <w:sz w:val="18"/>
+          <w:szCs w:val="18"/>
+        </w:rPr>
+        <w:t>// end of main</w:t>
+      </w:r>
+    </w:p>
+    <w:p>
+      <w:pPr>
+        <w:widowControl w:val="0"/>
+        <w:tabs>
+          <w:tab w:val="left" w:pos="529"/>
+        </w:tabs>
+        <w:autoSpaceDE w:val="0"/>
+        <w:autoSpaceDN w:val="0"/>
+        <w:adjustRightInd w:val="0"/>
+        <w:spacing w:after="0"/>
+        <w:rPr>
+          <w:rFonts w:ascii="Cambria" w:hAnsi="Cambria" w:cs="Arial"/>
+          <w:color w:val="000000"/>
+          <w:sz w:val="18"/>
+          <w:szCs w:val="18"/>
+        </w:rPr>
+      </w:pPr>
+      <w:r>
+        <w:rPr>
+          <w:rFonts w:ascii="Cambria" w:hAnsi="Cambria" w:cs="Arial"/>
+          <w:color w:val="AA0D91"/>
+          <w:sz w:val="18"/>
+          <w:szCs w:val="18"/>
+        </w:rPr>
+        <w:t>double</w:t>
+      </w:r>
+      <w:r>
+        <w:rPr>
+          <w:rFonts w:ascii="Cambria" w:hAnsi="Cambria" w:cs="Arial"/>
+          <w:color w:val="000000"/>
+          <w:sz w:val="18"/>
+          <w:szCs w:val="18"/>
+        </w:rPr>
+        <w:t xml:space="preserve"> myFunction(</w:t>
+      </w:r>
+      <w:r>
+        <w:rPr>
+          <w:rFonts w:ascii="Cambria" w:hAnsi="Cambria" w:cs="Arial"/>
+          <w:color w:val="AA0D91"/>
+          <w:sz w:val="18"/>
+          <w:szCs w:val="18"/>
+        </w:rPr>
+        <w:t>int</w:t>
+      </w:r>
+      <w:r>
+        <w:rPr>
+          <w:rFonts w:ascii="Cambria" w:hAnsi="Cambria" w:cs="Arial"/>
+          <w:color w:val="000000"/>
+          <w:sz w:val="18"/>
+          <w:szCs w:val="18"/>
+        </w:rPr>
+        <w:t xml:space="preserve"> n)</w:t>
+      </w:r>
+      <w:r>
+        <w:rPr>
+          <w:rFonts w:ascii="Cambria" w:hAnsi="Cambria" w:cs="Arial"/>
+          <w:color w:val="000000"/>
+          <w:sz w:val="18"/>
+          <w:szCs w:val="18"/>
+        </w:rPr>
+        <w:tab/>
+      </w:r>
+      <w:r>
+        <w:rPr>
+          <w:rFonts w:ascii="Cambria" w:hAnsi="Cambria" w:cs="Arial"/>
+          <w:color w:val="000000"/>
+          <w:sz w:val="18"/>
+          <w:szCs w:val="18"/>
+        </w:rPr>
+        <w:t xml:space="preserve">            </w:t>
+      </w:r>
+      <w:r>
+        <w:rPr>
+          <w:rFonts w:ascii="Cambria" w:hAnsi="Cambria" w:cs="Arial"/>
+          <w:color w:val="007400"/>
+          <w:sz w:val="18"/>
+          <w:szCs w:val="18"/>
+        </w:rPr>
+        <w:t>// define a new function myFunction</w:t>
+      </w:r>
+    </w:p>
+    <w:p>
+      <w:pPr>
+        <w:widowControl w:val="0"/>
+        <w:tabs>
+          <w:tab w:val="left" w:pos="529"/>
+        </w:tabs>
+        <w:autoSpaceDE w:val="0"/>
+        <w:autoSpaceDN w:val="0"/>
+        <w:adjustRightInd w:val="0"/>
+        <w:spacing w:after="0"/>
+        <w:rPr>
+          <w:rFonts w:ascii="Cambria" w:hAnsi="Cambria" w:cs="Arial"/>
+          <w:color w:val="000000"/>
+          <w:sz w:val="18"/>
+          <w:szCs w:val="18"/>
+        </w:rPr>
+      </w:pPr>
+      <w:r>
+        <w:rPr>
+          <w:rFonts w:ascii="Cambria" w:hAnsi="Cambria" w:cs="Arial"/>
+          <w:color w:val="000000"/>
+          <w:sz w:val="18"/>
+          <w:szCs w:val="18"/>
+        </w:rPr>
+        <w:t xml:space="preserve">{                                </w:t>
+      </w:r>
+      <w:r>
+        <w:rPr>
+          <w:rFonts w:ascii="Cambria" w:hAnsi="Cambria" w:cs="Arial"/>
+          <w:color w:val="000000"/>
+          <w:sz w:val="18"/>
+          <w:szCs w:val="18"/>
+        </w:rPr>
+        <w:tab/>
+      </w:r>
+      <w:r>
+        <w:rPr>
+          <w:rFonts w:ascii="Cambria" w:hAnsi="Cambria" w:cs="Arial"/>
+          <w:color w:val="000000"/>
+          <w:sz w:val="18"/>
+          <w:szCs w:val="18"/>
+        </w:rPr>
+        <w:tab/>
+      </w:r>
+      <w:r>
+        <w:rPr>
+          <w:rFonts w:ascii="Cambria" w:hAnsi="Cambria" w:cs="Arial"/>
+          <w:color w:val="000000"/>
+          <w:sz w:val="18"/>
+          <w:szCs w:val="18"/>
+        </w:rPr>
+        <w:tab/>
+      </w:r>
+      <w:r>
+        <w:rPr>
+          <w:rFonts w:ascii="Cambria" w:hAnsi="Cambria" w:cs="Arial"/>
+          <w:color w:val="000000"/>
+          <w:sz w:val="18"/>
+          <w:szCs w:val="18"/>
+        </w:rPr>
+        <w:t xml:space="preserve">   </w:t>
+      </w:r>
+      <w:r>
+        <w:rPr>
+          <w:rFonts w:ascii="Cambria" w:hAnsi="Cambria" w:cs="Arial"/>
+          <w:color w:val="007400"/>
+          <w:sz w:val="18"/>
+          <w:szCs w:val="18"/>
+        </w:rPr>
+        <w:t>// with input n</w:t>
+      </w:r>
+    </w:p>
+    <w:p>
+      <w:pPr>
+        <w:widowControl w:val="0"/>
+        <w:tabs>
+          <w:tab w:val="left" w:pos="529"/>
+        </w:tabs>
+        <w:autoSpaceDE w:val="0"/>
+        <w:autoSpaceDN w:val="0"/>
+        <w:adjustRightInd w:val="0"/>
+        <w:spacing w:after="0"/>
+        <w:rPr>
+          <w:rFonts w:ascii="Cambria" w:hAnsi="Cambria" w:cs="Arial"/>
+          <w:color w:val="000000"/>
+          <w:sz w:val="18"/>
+          <w:szCs w:val="18"/>
+        </w:rPr>
+      </w:pPr>
+      <w:r>
+        <w:rPr>
+          <w:rFonts w:ascii="Cambria" w:hAnsi="Cambria" w:cs="Arial"/>
+          <w:color w:val="000000"/>
+          <w:sz w:val="18"/>
+          <w:szCs w:val="18"/>
+        </w:rPr>
+        <w:t xml:space="preserve">    </w:t>
+      </w:r>
+      <w:r>
+        <w:rPr>
+          <w:rFonts w:ascii="Cambria" w:hAnsi="Cambria" w:cs="Arial"/>
+          <w:color w:val="AA0D91"/>
+          <w:sz w:val="18"/>
+          <w:szCs w:val="18"/>
+        </w:rPr>
+        <w:t>unsigned</w:t>
+      </w:r>
+      <w:r>
+        <w:rPr>
+          <w:rFonts w:ascii="Cambria" w:hAnsi="Cambria" w:cs="Arial"/>
+          <w:color w:val="000000"/>
+          <w:sz w:val="18"/>
+          <w:szCs w:val="18"/>
+        </w:rPr>
+        <w:t xml:space="preserve"> </w:t>
+      </w:r>
+      <w:r>
+        <w:rPr>
+          <w:rFonts w:ascii="Cambria" w:hAnsi="Cambria" w:cs="Arial"/>
+          <w:color w:val="AA0D91"/>
+          <w:sz w:val="18"/>
+          <w:szCs w:val="18"/>
+        </w:rPr>
+        <w:t>int</w:t>
+      </w:r>
+      <w:r>
+        <w:rPr>
+          <w:rFonts w:ascii="Cambria" w:hAnsi="Cambria" w:cs="Arial"/>
+          <w:color w:val="000000"/>
+          <w:sz w:val="18"/>
+          <w:szCs w:val="18"/>
+        </w:rPr>
+        <w:t xml:space="preserve"> i = </w:t>
+      </w:r>
+      <w:r>
+        <w:rPr>
+          <w:rFonts w:ascii="Cambria" w:hAnsi="Cambria" w:cs="Arial"/>
+          <w:color w:val="1C00CF"/>
+          <w:sz w:val="18"/>
+          <w:szCs w:val="18"/>
+        </w:rPr>
+        <w:t>0</w:t>
+      </w:r>
+      <w:r>
+        <w:rPr>
+          <w:rFonts w:ascii="Cambria" w:hAnsi="Cambria" w:cs="Arial"/>
+          <w:color w:val="000000"/>
+          <w:sz w:val="18"/>
+          <w:szCs w:val="18"/>
+        </w:rPr>
+        <w:t xml:space="preserve">, j = </w:t>
+      </w:r>
+      <w:r>
+        <w:rPr>
+          <w:rFonts w:ascii="Cambria" w:hAnsi="Cambria" w:cs="Arial"/>
+          <w:color w:val="1C00CF"/>
+          <w:sz w:val="18"/>
+          <w:szCs w:val="18"/>
+        </w:rPr>
+        <w:t>1</w:t>
+      </w:r>
+      <w:r>
+        <w:rPr>
+          <w:rFonts w:ascii="Cambria" w:hAnsi="Cambria" w:cs="Arial"/>
+          <w:color w:val="000000"/>
+          <w:sz w:val="18"/>
+          <w:szCs w:val="18"/>
+        </w:rPr>
+        <w:t xml:space="preserve">, t, k; </w:t>
+      </w:r>
+      <w:r>
+        <w:rPr>
+          <w:rFonts w:ascii="Cambria" w:hAnsi="Cambria" w:cs="Arial"/>
+          <w:color w:val="000000"/>
+          <w:sz w:val="18"/>
+          <w:szCs w:val="18"/>
+        </w:rPr>
+        <w:tab/>
+      </w:r>
+      <w:r>
+        <w:rPr>
+          <w:rFonts w:ascii="Cambria" w:hAnsi="Cambria" w:cs="Arial"/>
+          <w:color w:val="007400"/>
+          <w:sz w:val="18"/>
+          <w:szCs w:val="18"/>
+        </w:rPr>
+        <w:t>// declaration of variables</w:t>
+      </w:r>
+    </w:p>
+    <w:p>
+      <w:pPr>
+        <w:widowControl w:val="0"/>
+        <w:tabs>
+          <w:tab w:val="left" w:pos="529"/>
+        </w:tabs>
+        <w:autoSpaceDE w:val="0"/>
+        <w:autoSpaceDN w:val="0"/>
+        <w:adjustRightInd w:val="0"/>
+        <w:spacing w:after="0"/>
+        <w:rPr>
+          <w:rFonts w:ascii="Cambria" w:hAnsi="Cambria" w:cs="Arial"/>
+          <w:color w:val="000000"/>
+          <w:sz w:val="18"/>
+          <w:szCs w:val="18"/>
+        </w:rPr>
+      </w:pPr>
+      <w:r>
+        <w:rPr>
+          <w:rFonts w:ascii="Cambria" w:hAnsi="Cambria" w:cs="Arial"/>
+          <w:color w:val="000000"/>
+          <w:sz w:val="18"/>
+          <w:szCs w:val="18"/>
+        </w:rPr>
+        <w:t xml:space="preserve">    </w:t>
+      </w:r>
+      <w:r>
+        <w:rPr>
+          <w:rFonts w:ascii="Cambria" w:hAnsi="Cambria" w:cs="Arial"/>
+          <w:color w:val="AA0D91"/>
+          <w:sz w:val="18"/>
+          <w:szCs w:val="18"/>
+        </w:rPr>
+        <w:t>for</w:t>
+      </w:r>
+      <w:r>
+        <w:rPr>
+          <w:rFonts w:ascii="Cambria" w:hAnsi="Cambria" w:cs="Arial"/>
+          <w:color w:val="000000"/>
+          <w:sz w:val="18"/>
+          <w:szCs w:val="18"/>
+        </w:rPr>
+        <w:t xml:space="preserve"> (k=</w:t>
+      </w:r>
+      <w:r>
+        <w:rPr>
+          <w:rFonts w:ascii="Cambria" w:hAnsi="Cambria" w:cs="Arial"/>
+          <w:color w:val="1C00CF"/>
+          <w:sz w:val="18"/>
+          <w:szCs w:val="18"/>
+        </w:rPr>
+        <w:t>0</w:t>
+      </w:r>
+      <w:r>
+        <w:rPr>
+          <w:rFonts w:ascii="Cambria" w:hAnsi="Cambria" w:cs="Arial"/>
+          <w:color w:val="000000"/>
+          <w:sz w:val="18"/>
+          <w:szCs w:val="18"/>
+        </w:rPr>
+        <w:t xml:space="preserve">; k &lt;= n; ++k)  </w:t>
+      </w:r>
+      <w:r>
+        <w:rPr>
+          <w:rFonts w:ascii="Cambria" w:hAnsi="Cambria" w:cs="Arial"/>
+          <w:color w:val="000000"/>
+          <w:sz w:val="18"/>
+          <w:szCs w:val="18"/>
+        </w:rPr>
+        <w:tab/>
+      </w:r>
+      <w:r>
+        <w:rPr>
+          <w:rFonts w:ascii="Cambria" w:hAnsi="Cambria" w:cs="Arial"/>
+          <w:color w:val="000000"/>
+          <w:sz w:val="18"/>
+          <w:szCs w:val="18"/>
+        </w:rPr>
+        <w:tab/>
+      </w:r>
+      <w:r>
+        <w:rPr>
+          <w:rFonts w:ascii="Cambria" w:hAnsi="Cambria" w:cs="Arial"/>
+          <w:color w:val="000000"/>
+          <w:sz w:val="18"/>
+          <w:szCs w:val="18"/>
+        </w:rPr>
+        <w:t xml:space="preserve">  </w:t>
+      </w:r>
+      <w:r>
+        <w:rPr>
+          <w:rFonts w:ascii="Cambria" w:hAnsi="Cambria" w:cs="Arial"/>
+          <w:color w:val="007400"/>
+          <w:sz w:val="18"/>
+          <w:szCs w:val="18"/>
+        </w:rPr>
+        <w:t>// loop</w:t>
+      </w:r>
+    </w:p>
+    <w:p>
+      <w:pPr>
+        <w:widowControl w:val="0"/>
+        <w:tabs>
+          <w:tab w:val="left" w:pos="529"/>
+        </w:tabs>
+        <w:autoSpaceDE w:val="0"/>
+        <w:autoSpaceDN w:val="0"/>
+        <w:adjustRightInd w:val="0"/>
+        <w:spacing w:after="0"/>
+        <w:rPr>
+          <w:rFonts w:ascii="Cambria" w:hAnsi="Cambria" w:cs="Arial"/>
+          <w:color w:val="000000"/>
+          <w:sz w:val="18"/>
+          <w:szCs w:val="18"/>
+        </w:rPr>
+      </w:pPr>
+      <w:r>
+        <w:rPr>
+          <w:rFonts w:ascii="Cambria" w:hAnsi="Cambria" w:cs="Arial"/>
+          <w:color w:val="000000"/>
+          <w:sz w:val="18"/>
+          <w:szCs w:val="18"/>
+        </w:rPr>
+        <w:t xml:space="preserve">         +    {</w:t>
+      </w:r>
+    </w:p>
+    <w:p>
+      <w:pPr>
+        <w:widowControl w:val="0"/>
+        <w:tabs>
+          <w:tab w:val="left" w:pos="529"/>
+        </w:tabs>
+        <w:autoSpaceDE w:val="0"/>
+        <w:autoSpaceDN w:val="0"/>
+        <w:adjustRightInd w:val="0"/>
+        <w:spacing w:after="0"/>
+        <w:rPr>
+          <w:rFonts w:ascii="Cambria" w:hAnsi="Cambria" w:cs="Arial"/>
+          <w:color w:val="000000"/>
+          <w:sz w:val="18"/>
+          <w:szCs w:val="18"/>
+        </w:rPr>
+      </w:pPr>
+      <w:r>
+        <w:rPr>
+          <w:rFonts w:ascii="Cambria" w:hAnsi="Cambria" w:cs="Arial"/>
+          <w:color w:val="000000"/>
+          <w:sz w:val="18"/>
+          <w:szCs w:val="18"/>
+        </w:rPr>
+        <w:t xml:space="preserve">        t = i + j;         </w:t>
+      </w:r>
+      <w:r>
+        <w:rPr>
+          <w:rFonts w:ascii="Cambria" w:hAnsi="Cambria" w:cs="Arial"/>
+          <w:color w:val="000000"/>
+          <w:sz w:val="18"/>
+          <w:szCs w:val="18"/>
+        </w:rPr>
+        <w:tab/>
+      </w:r>
+      <w:r>
+        <w:rPr>
+          <w:rFonts w:ascii="Cambria" w:hAnsi="Cambria" w:cs="Arial"/>
+          <w:color w:val="000000"/>
+          <w:sz w:val="18"/>
+          <w:szCs w:val="18"/>
+        </w:rPr>
+        <w:tab/>
+      </w:r>
+      <w:r>
+        <w:rPr>
+          <w:rFonts w:ascii="Cambria" w:hAnsi="Cambria" w:cs="Arial"/>
+          <w:color w:val="000000"/>
+          <w:sz w:val="18"/>
+          <w:szCs w:val="18"/>
+        </w:rPr>
+        <w:tab/>
+      </w:r>
+      <w:r>
+        <w:rPr>
+          <w:rFonts w:ascii="Cambria" w:hAnsi="Cambria" w:cs="Arial"/>
+          <w:color w:val="000000"/>
+          <w:sz w:val="18"/>
+          <w:szCs w:val="18"/>
+        </w:rPr>
+        <w:t xml:space="preserve">   </w:t>
+      </w:r>
+      <w:r>
+        <w:rPr>
+          <w:rFonts w:ascii="Cambria" w:hAnsi="Cambria" w:cs="Arial"/>
+          <w:color w:val="007400"/>
+          <w:sz w:val="18"/>
+          <w:szCs w:val="18"/>
+        </w:rPr>
+        <w:t>// give the value of i+j to t</w:t>
+      </w:r>
+    </w:p>
+    <w:p>
+      <w:pPr>
+        <w:widowControl w:val="0"/>
+        <w:tabs>
+          <w:tab w:val="left" w:pos="529"/>
+        </w:tabs>
+        <w:autoSpaceDE w:val="0"/>
+        <w:autoSpaceDN w:val="0"/>
+        <w:adjustRightInd w:val="0"/>
+        <w:spacing w:after="0"/>
+        <w:rPr>
+          <w:rFonts w:ascii="Cambria" w:hAnsi="Cambria" w:cs="Arial"/>
+          <w:color w:val="000000"/>
+          <w:sz w:val="18"/>
+          <w:szCs w:val="18"/>
+        </w:rPr>
+      </w:pPr>
+      <w:r>
+        <w:rPr>
+          <w:rFonts w:ascii="Cambria" w:hAnsi="Cambria" w:cs="Arial"/>
+          <w:color w:val="000000"/>
+          <w:sz w:val="18"/>
+          <w:szCs w:val="18"/>
+        </w:rPr>
+        <w:t xml:space="preserve">        i = j;              </w:t>
+      </w:r>
+      <w:r>
+        <w:rPr>
+          <w:rFonts w:ascii="Cambria" w:hAnsi="Cambria" w:cs="Arial"/>
+          <w:color w:val="000000"/>
+          <w:sz w:val="18"/>
+          <w:szCs w:val="18"/>
+        </w:rPr>
+        <w:tab/>
+      </w:r>
+      <w:r>
+        <w:rPr>
+          <w:rFonts w:ascii="Cambria" w:hAnsi="Cambria" w:cs="Arial"/>
+          <w:color w:val="000000"/>
+          <w:sz w:val="18"/>
+          <w:szCs w:val="18"/>
+        </w:rPr>
+        <w:tab/>
+      </w:r>
+      <w:r>
+        <w:rPr>
+          <w:rFonts w:ascii="Cambria" w:hAnsi="Cambria" w:cs="Arial"/>
+          <w:color w:val="000000"/>
+          <w:sz w:val="18"/>
+          <w:szCs w:val="18"/>
+        </w:rPr>
+        <w:tab/>
+      </w:r>
+      <w:r>
+        <w:rPr>
+          <w:rFonts w:ascii="Cambria" w:hAnsi="Cambria" w:cs="Arial"/>
+          <w:color w:val="000000"/>
+          <w:sz w:val="18"/>
+          <w:szCs w:val="18"/>
+        </w:rPr>
+        <w:t xml:space="preserve">  </w:t>
+      </w:r>
+      <w:r>
+        <w:rPr>
+          <w:rFonts w:ascii="Cambria" w:hAnsi="Cambria" w:cs="Arial"/>
+          <w:color w:val="007400"/>
+          <w:sz w:val="18"/>
+          <w:szCs w:val="18"/>
+        </w:rPr>
+        <w:t>// give the value of j to i</w:t>
+      </w:r>
+    </w:p>
+    <w:p>
+      <w:pPr>
+        <w:widowControl w:val="0"/>
+        <w:tabs>
+          <w:tab w:val="left" w:pos="529"/>
+        </w:tabs>
+        <w:autoSpaceDE w:val="0"/>
+        <w:autoSpaceDN w:val="0"/>
+        <w:adjustRightInd w:val="0"/>
+        <w:spacing w:after="0"/>
+        <w:rPr>
+          <w:rFonts w:ascii="Cambria" w:hAnsi="Cambria" w:cs="Arial"/>
+          <w:color w:val="000000"/>
+          <w:sz w:val="18"/>
+          <w:szCs w:val="18"/>
+        </w:rPr>
+      </w:pPr>
+      <w:r>
+        <w:rPr>
+          <w:rFonts w:ascii="Cambria" w:hAnsi="Cambria" w:cs="Arial"/>
+          <w:color w:val="000000"/>
+          <w:sz w:val="18"/>
+          <w:szCs w:val="18"/>
+        </w:rPr>
+        <w:t xml:space="preserve">         +        j = t;               </w:t>
+      </w:r>
+      <w:r>
+        <w:rPr>
+          <w:rFonts w:ascii="Cambria" w:hAnsi="Cambria" w:cs="Arial"/>
+          <w:color w:val="000000"/>
+          <w:sz w:val="18"/>
+          <w:szCs w:val="18"/>
+        </w:rPr>
+        <w:tab/>
+      </w:r>
+      <w:r>
+        <w:rPr>
+          <w:rFonts w:ascii="Cambria" w:hAnsi="Cambria" w:cs="Arial"/>
+          <w:color w:val="000000"/>
+          <w:sz w:val="18"/>
+          <w:szCs w:val="18"/>
+        </w:rPr>
+        <w:tab/>
+      </w:r>
+      <w:r>
+        <w:rPr>
+          <w:rFonts w:ascii="Cambria" w:hAnsi="Cambria" w:cs="Arial"/>
+          <w:color w:val="000000"/>
+          <w:sz w:val="18"/>
+          <w:szCs w:val="18"/>
+        </w:rPr>
+        <w:t xml:space="preserve"> </w:t>
+      </w:r>
+      <w:r>
+        <w:rPr>
+          <w:rFonts w:ascii="Cambria" w:hAnsi="Cambria" w:cs="Arial"/>
+          <w:color w:val="007400"/>
+          <w:sz w:val="18"/>
+          <w:szCs w:val="18"/>
+        </w:rPr>
+        <w:t>// give the value of t to j</w:t>
+      </w:r>
+    </w:p>
+    <w:p>
+      <w:pPr>
+        <w:widowControl w:val="0"/>
+        <w:tabs>
+          <w:tab w:val="left" w:pos="529"/>
+        </w:tabs>
+        <w:autoSpaceDE w:val="0"/>
+        <w:autoSpaceDN w:val="0"/>
+        <w:adjustRightInd w:val="0"/>
+        <w:spacing w:after="0"/>
+        <w:rPr>
+          <w:rFonts w:ascii="Cambria" w:hAnsi="Cambria" w:cs="Arial"/>
+          <w:color w:val="000000"/>
+          <w:sz w:val="18"/>
+          <w:szCs w:val="18"/>
+        </w:rPr>
+      </w:pPr>
+      <w:r>
+        <w:rPr>
+          <w:rFonts w:ascii="Cambria" w:hAnsi="Cambria" w:cs="Arial"/>
+          <w:color w:val="000000"/>
+          <w:sz w:val="18"/>
+          <w:szCs w:val="18"/>
+        </w:rPr>
+        <w:t xml:space="preserve">    }</w:t>
+      </w:r>
+      <w:r>
+        <w:rPr>
+          <w:rFonts w:ascii="Cambria" w:hAnsi="Cambria" w:cs="Arial"/>
+          <w:color w:val="000000"/>
+          <w:sz w:val="18"/>
+          <w:szCs w:val="18"/>
+        </w:rPr>
+        <w:tab/>
+      </w:r>
+      <w:r>
+        <w:rPr>
+          <w:rFonts w:ascii="Cambria" w:hAnsi="Cambria" w:cs="Arial"/>
+          <w:color w:val="000000"/>
+          <w:sz w:val="18"/>
+          <w:szCs w:val="18"/>
+        </w:rPr>
+        <w:tab/>
+      </w:r>
+    </w:p>
+    <w:p>
+      <w:pPr>
+        <w:widowControl w:val="0"/>
+        <w:tabs>
+          <w:tab w:val="left" w:pos="529"/>
+        </w:tabs>
+        <w:autoSpaceDE w:val="0"/>
+        <w:autoSpaceDN w:val="0"/>
+        <w:adjustRightInd w:val="0"/>
+        <w:spacing w:after="0"/>
+        <w:rPr>
+          <w:rFonts w:ascii="Cambria" w:hAnsi="Cambria" w:cs="Arial"/>
+          <w:color w:val="000000"/>
+          <w:sz w:val="18"/>
+          <w:szCs w:val="18"/>
+        </w:rPr>
+      </w:pPr>
+      <w:r>
+        <w:rPr>
+          <w:rFonts w:ascii="Cambria" w:hAnsi="Cambria" w:cs="Arial"/>
+          <w:color w:val="000000"/>
+          <w:sz w:val="18"/>
+          <w:szCs w:val="18"/>
+        </w:rPr>
+        <w:t xml:space="preserve">     +    </w:t>
+      </w:r>
+      <w:r>
+        <w:rPr>
+          <w:rFonts w:ascii="Cambria" w:hAnsi="Cambria" w:cs="Arial"/>
+          <w:color w:val="AA0D91"/>
+          <w:sz w:val="18"/>
+          <w:szCs w:val="18"/>
+        </w:rPr>
+        <w:t>return</w:t>
+      </w:r>
+      <w:r>
+        <w:rPr>
+          <w:rFonts w:ascii="Cambria" w:hAnsi="Cambria" w:cs="Arial"/>
+          <w:color w:val="000000"/>
+          <w:sz w:val="18"/>
+          <w:szCs w:val="18"/>
+        </w:rPr>
+        <w:t xml:space="preserve"> j;               </w:t>
+      </w:r>
+      <w:r>
+        <w:rPr>
+          <w:rFonts w:ascii="Cambria" w:hAnsi="Cambria" w:cs="Arial"/>
+          <w:color w:val="000000"/>
+          <w:sz w:val="18"/>
+          <w:szCs w:val="18"/>
+        </w:rPr>
+        <w:tab/>
+      </w:r>
+      <w:r>
+        <w:rPr>
+          <w:rFonts w:ascii="Cambria" w:hAnsi="Cambria" w:cs="Arial"/>
+          <w:color w:val="000000"/>
+          <w:sz w:val="18"/>
+          <w:szCs w:val="18"/>
+        </w:rPr>
+        <w:tab/>
+      </w:r>
+      <w:r>
+        <w:rPr>
+          <w:rFonts w:ascii="Cambria" w:hAnsi="Cambria" w:cs="Arial"/>
+          <w:color w:val="000000"/>
+          <w:sz w:val="18"/>
+          <w:szCs w:val="18"/>
+        </w:rPr>
+        <w:t xml:space="preserve">  </w:t>
+      </w:r>
+      <w:r>
+        <w:rPr>
+          <w:rFonts w:ascii="Cambria" w:hAnsi="Cambria" w:cs="Arial"/>
+          <w:color w:val="007400"/>
+          <w:sz w:val="18"/>
+          <w:szCs w:val="18"/>
+        </w:rPr>
+        <w:t>// store the value of j</w:t>
+      </w:r>
+    </w:p>
+    <w:p>
+      <w:pPr>
+        <w:widowControl w:val="0"/>
+        <w:tabs>
+          <w:tab w:val="left" w:pos="529"/>
+        </w:tabs>
+        <w:autoSpaceDE w:val="0"/>
+        <w:autoSpaceDN w:val="0"/>
+        <w:adjustRightInd w:val="0"/>
+        <w:spacing w:after="0"/>
+        <w:rPr>
+          <w:rFonts w:ascii="Cambria" w:hAnsi="Cambria" w:cs="Arial"/>
+          <w:color w:val="000000"/>
+          <w:sz w:val="18"/>
+          <w:szCs w:val="18"/>
+        </w:rPr>
+      </w:pPr>
+      <w:r>
+        <w:rPr>
+          <w:rFonts w:ascii="Cambria" w:hAnsi="Cambria" w:cs="Arial"/>
+          <w:color w:val="000000"/>
+          <w:sz w:val="18"/>
+          <w:szCs w:val="18"/>
+        </w:rPr>
+        <w:t xml:space="preserve">} </w:t>
+      </w:r>
+    </w:p>
+    <w:p>
+      <w:pPr>
+        <w:widowControl w:val="0"/>
+        <w:tabs>
+          <w:tab w:val="left" w:pos="529"/>
+        </w:tabs>
+        <w:autoSpaceDE w:val="0"/>
+        <w:autoSpaceDN w:val="0"/>
+        <w:adjustRightInd w:val="0"/>
+        <w:spacing w:after="0"/>
+        <w:rPr>
+          <w:rFonts w:ascii="Cambria" w:hAnsi="Cambria" w:cs="Arial"/>
+          <w:color w:val="000000"/>
+          <w:sz w:val="18"/>
+          <w:szCs w:val="18"/>
+        </w:rPr>
+      </w:pPr>
     </w:p>
     <w:p>
       <w:pPr>
@@ -67,202 +1366,220 @@
           <w:rFonts w:ascii="Times New Roman" w:hAnsi="Times New Roman" w:cs="Times New Roman"/>
         </w:rPr>
         <w:t>.</w:t>
+      </w:r>
+    </w:p>
+    <w:p>
+      <w:pPr>
+        <w:rPr>
+          <w:rFonts w:ascii="Times New Roman" w:hAnsi="Times New Roman" w:cs="Times New Roman"/>
+        </w:rPr>
+      </w:pPr>
+      <w:r>
+        <w:rPr>
+          <w:rFonts w:ascii="Times New Roman" w:hAnsi="Times New Roman" w:cs="Times New Roman"/>
+        </w:rPr>
+        <w:t>The error can be</w:t>
+      </w:r>
+      <w:r>
+        <w:rPr>
+          <w:rFonts w:ascii="Times New Roman" w:hAnsi="Times New Roman" w:cs="Times New Roman"/>
+        </w:rPr>
+        <w:t xml:space="preserve"> associated with the functions declaration </w:t>
+      </w:r>
+      <w:r>
+        <w:rPr>
+          <w:rFonts w:ascii="Times New Roman" w:hAnsi="Times New Roman" w:cs="Times New Roman"/>
+        </w:rPr>
+        <w:t>rule</w:t>
+      </w:r>
+      <w:r>
+        <w:rPr>
+          <w:rFonts w:ascii="Times New Roman" w:hAnsi="Times New Roman" w:cs="Times New Roman"/>
+        </w:rPr>
+        <w:t xml:space="preserve"> in C++. Functions cannot be called before they are declared. In this code, the function “</w:t>
+      </w:r>
+      <w:r>
+        <w:rPr>
+          <w:rFonts w:ascii="Times New Roman" w:hAnsi="Times New Roman" w:cs="Times New Roman"/>
+        </w:rPr>
+        <w:t>myFunction</w:t>
+      </w:r>
+      <w:r>
+        <w:rPr>
+          <w:rFonts w:ascii="Times New Roman" w:hAnsi="Times New Roman" w:cs="Times New Roman"/>
+        </w:rPr>
+        <w:t>” was declared</w:t>
+      </w:r>
+      <w:r>
+        <w:rPr>
+          <w:rFonts w:ascii="Times New Roman" w:hAnsi="Times New Roman" w:cs="Times New Roman"/>
+        </w:rPr>
+        <w:t xml:space="preserve"> after </w:t>
+      </w:r>
+      <w:r>
+        <w:rPr>
+          <w:rFonts w:ascii="Times New Roman" w:hAnsi="Times New Roman" w:cs="Times New Roman"/>
+        </w:rPr>
+        <w:t>the main function, which breaks the rule</w:t>
+      </w:r>
+      <w:r>
+        <w:rPr>
+          <w:rFonts w:ascii="Times New Roman" w:hAnsi="Times New Roman" w:cs="Times New Roman"/>
+        </w:rPr>
+        <w:t xml:space="preserve">. </w:t>
+      </w:r>
+      <w:r>
+        <w:rPr>
+          <w:rFonts w:ascii="Times New Roman" w:hAnsi="Times New Roman" w:cs="Times New Roman"/>
+        </w:rPr>
+        <w:t>To correct this error, we can</w:t>
+      </w:r>
+      <w:r>
+        <w:rPr>
+          <w:rFonts w:ascii="Times New Roman" w:hAnsi="Times New Roman" w:cs="Times New Roman"/>
+        </w:rPr>
+        <w:t xml:space="preserve"> either move the entire code</w:t>
+      </w:r>
+      <w:r>
+        <w:rPr>
+          <w:rFonts w:ascii="Times New Roman" w:hAnsi="Times New Roman" w:cs="Times New Roman"/>
+        </w:rPr>
+        <w:t xml:space="preserve"> of “myFunction”</w:t>
+      </w:r>
+      <w:r>
+        <w:rPr>
+          <w:rFonts w:ascii="Times New Roman" w:hAnsi="Times New Roman" w:cs="Times New Roman"/>
+        </w:rPr>
+        <w:t xml:space="preserve"> to</w:t>
+      </w:r>
+      <w:r>
+        <w:rPr>
+          <w:rFonts w:ascii="Times New Roman" w:hAnsi="Times New Roman" w:cs="Times New Roman"/>
+        </w:rPr>
+        <w:t xml:space="preserve"> </w:t>
+      </w:r>
+      <w:r>
+        <w:rPr>
+          <w:rFonts w:ascii="Times New Roman" w:hAnsi="Times New Roman" w:cs="Times New Roman"/>
+        </w:rPr>
+        <w:t xml:space="preserve">somewhere before </w:t>
+      </w:r>
+      <w:r>
+        <w:rPr>
+          <w:rFonts w:ascii="Times New Roman" w:hAnsi="Times New Roman" w:cs="Times New Roman"/>
+        </w:rPr>
+        <w:t>the main function or</w:t>
+      </w:r>
+      <w:r>
+        <w:rPr>
+          <w:rFonts w:ascii="Times New Roman" w:hAnsi="Times New Roman" w:cs="Times New Roman"/>
+        </w:rPr>
+        <w:t xml:space="preserve"> declare</w:t>
+      </w:r>
+      <w:r>
+        <w:rPr>
+          <w:rFonts w:ascii="Times New Roman" w:hAnsi="Times New Roman" w:cs="Times New Roman"/>
+        </w:rPr>
+        <w:t xml:space="preserve"> “myFunction”</w:t>
+      </w:r>
+      <w:r>
+        <w:rPr>
+          <w:rFonts w:ascii="Times New Roman" w:hAnsi="Times New Roman" w:cs="Times New Roman"/>
+        </w:rPr>
+        <w:t xml:space="preserve"> at the beginning of the code. </w:t>
+      </w:r>
+      <w:r>
+        <w:rPr>
+          <w:rFonts w:ascii="Times New Roman" w:hAnsi="Times New Roman" w:cs="Times New Roman"/>
+        </w:rPr>
+        <w:t xml:space="preserve"> </w:t>
+      </w:r>
+    </w:p>
+    <w:p>
+      <w:pPr>
+        <w:rPr>
+          <w:rFonts w:ascii="Times New Roman" w:hAnsi="Times New Roman" w:cs="Times New Roman"/>
+        </w:rPr>
+      </w:pPr>
+    </w:p>
+    <w:p>
+      <w:pPr>
+        <w:rPr>
+          <w:rFonts w:ascii="Times New Roman" w:hAnsi="Times New Roman" w:cs="Times New Roman"/>
+        </w:rPr>
+      </w:pPr>
+      <w:r>
+        <w:rPr>
+          <w:rFonts w:ascii="Times New Roman" w:hAnsi="Times New Roman" w:cs="Times New Roman"/>
+        </w:rPr>
+        <w:t>1.3 What is the overall functionality? Can you rename the function and find a name that identifies the functionality.</w:t>
+      </w:r>
+    </w:p>
+    <w:p>
+      <w:pPr>
+        <w:rPr>
+          <w:rFonts w:ascii="Times New Roman" w:hAnsi="Times New Roman" w:cs="Times New Roman"/>
+        </w:rPr>
+      </w:pPr>
+      <w:r>
+        <w:rPr>
+          <w:rFonts w:ascii="Times New Roman" w:hAnsi="Times New Roman" w:cs="Times New Roman"/>
+        </w:rPr>
+        <w:t xml:space="preserve">This code is to calculate the Fibonacci sequence. </w:t>
+      </w:r>
+      <w:r>
+        <w:rPr>
+          <w:rFonts w:ascii="Times New Roman" w:hAnsi="Times New Roman" w:cs="Times New Roman"/>
+        </w:rPr>
+        <w:t>I will rename this function as “fibonacciCalculate” function in C++</w:t>
+      </w:r>
+      <w:r>
+        <w:rPr>
+          <w:rFonts w:ascii="Times New Roman" w:hAnsi="Times New Roman" w:cs="Times New Roman"/>
+        </w:rPr>
+        <w:t>.</w:t>
+      </w:r>
+    </w:p>
+    <w:p>
+      <w:pPr>
+        <w:rPr>
+          <w:rFonts w:ascii="Times New Roman" w:hAnsi="Times New Roman" w:cs="Times New Roman"/>
+        </w:rPr>
+      </w:pPr>
+    </w:p>
+    <w:p>
+      <w:pPr>
+        <w:rPr>
+          <w:rFonts w:ascii="Times New Roman" w:hAnsi="Times New Roman" w:cs="Times New Roman"/>
+        </w:rPr>
+      </w:pPr>
+      <w:r>
+        <w:rPr>
+          <w:rFonts w:ascii="Times New Roman" w:hAnsi="Times New Roman" w:cs="Times New Roman"/>
+        </w:rPr>
+        <w:t>1.4 Which value is stored in p after the function jumps back into the main function.</w:t>
+      </w:r>
+    </w:p>
+    <w:p>
+      <w:pPr>
+        <w:rPr>
+          <w:rFonts w:ascii="Times New Roman" w:hAnsi="Times New Roman" w:cs="Times New Roman"/>
+        </w:rPr>
+      </w:pPr>
+      <w:r>
+        <w:rPr>
+          <w:rFonts w:ascii="Times New Roman" w:hAnsi="Times New Roman" w:cs="Times New Roman"/>
+        </w:rPr>
+        <w:t>p would be stored by the return value j from myFunction whe</w:t>
+      </w:r>
+      <w:r>
+        <w:rPr>
+          <w:rFonts w:ascii="Times New Roman" w:hAnsi="Times New Roman" w:cs="Times New Roman"/>
+        </w:rPr>
+        <w:t>n it jumps to the main function, which is 144.</w:t>
       </w:r>
       <w:bookmarkStart w:id="0" w:name="_GoBack"/>
       <w:bookmarkEnd w:id="0"/>
-    </w:p>
-    <w:p>
-      <w:pPr>
-        <w:rPr>
-          <w:rFonts w:ascii="Times New Roman" w:hAnsi="Times New Roman" w:cs="Times New Roman"/>
-        </w:rPr>
-      </w:pPr>
-      <w:r>
-        <w:rPr>
-          <w:rFonts w:ascii="Times New Roman" w:hAnsi="Times New Roman" w:cs="Times New Roman"/>
-        </w:rPr>
-        <w:t>The error can be</w:t>
-      </w:r>
-      <w:r>
-        <w:rPr>
-          <w:rFonts w:ascii="Times New Roman" w:hAnsi="Times New Roman" w:cs="Times New Roman"/>
-        </w:rPr>
-        <w:t xml:space="preserve"> associated with the functions declaration </w:t>
-      </w:r>
-      <w:r>
-        <w:rPr>
-          <w:rFonts w:ascii="Times New Roman" w:hAnsi="Times New Roman" w:cs="Times New Roman"/>
-        </w:rPr>
-        <w:t>rule</w:t>
-      </w:r>
-      <w:r>
-        <w:rPr>
-          <w:rFonts w:ascii="Times New Roman" w:hAnsi="Times New Roman" w:cs="Times New Roman"/>
-        </w:rPr>
-        <w:t xml:space="preserve"> in C++. Functions cannot be called before they are declared. In this code, the function “</w:t>
-      </w:r>
-      <w:r>
-        <w:rPr>
-          <w:rFonts w:ascii="Times New Roman" w:hAnsi="Times New Roman" w:cs="Times New Roman"/>
-        </w:rPr>
-        <w:t>myFunction</w:t>
-      </w:r>
-      <w:r>
-        <w:rPr>
-          <w:rFonts w:ascii="Times New Roman" w:hAnsi="Times New Roman" w:cs="Times New Roman"/>
-        </w:rPr>
-        <w:t>” was declared</w:t>
-      </w:r>
-      <w:r>
-        <w:rPr>
-          <w:rFonts w:ascii="Times New Roman" w:hAnsi="Times New Roman" w:cs="Times New Roman"/>
-        </w:rPr>
-        <w:t xml:space="preserve"> after </w:t>
-      </w:r>
-      <w:r>
-        <w:rPr>
-          <w:rFonts w:ascii="Times New Roman" w:hAnsi="Times New Roman" w:cs="Times New Roman"/>
-        </w:rPr>
-        <w:t>the main function, which breaks the rule</w:t>
-      </w:r>
-      <w:r>
-        <w:rPr>
-          <w:rFonts w:ascii="Times New Roman" w:hAnsi="Times New Roman" w:cs="Times New Roman"/>
-        </w:rPr>
-        <w:t xml:space="preserve">. </w:t>
-      </w:r>
-      <w:r>
-        <w:rPr>
-          <w:rFonts w:ascii="Times New Roman" w:hAnsi="Times New Roman" w:cs="Times New Roman"/>
-        </w:rPr>
-        <w:t>To correct this error, we can</w:t>
-      </w:r>
-      <w:r>
-        <w:rPr>
-          <w:rFonts w:ascii="Times New Roman" w:hAnsi="Times New Roman" w:cs="Times New Roman"/>
-        </w:rPr>
-        <w:t xml:space="preserve"> either move the entire code</w:t>
-      </w:r>
-      <w:r>
-        <w:rPr>
-          <w:rFonts w:ascii="Times New Roman" w:hAnsi="Times New Roman" w:cs="Times New Roman"/>
-        </w:rPr>
-        <w:t xml:space="preserve"> of “myFunction”</w:t>
-      </w:r>
-      <w:r>
-        <w:rPr>
-          <w:rFonts w:ascii="Times New Roman" w:hAnsi="Times New Roman" w:cs="Times New Roman"/>
-        </w:rPr>
-        <w:t xml:space="preserve"> to</w:t>
-      </w:r>
-      <w:r>
-        <w:rPr>
-          <w:rFonts w:ascii="Times New Roman" w:hAnsi="Times New Roman" w:cs="Times New Roman"/>
-        </w:rPr>
-        <w:t xml:space="preserve"> </w:t>
-      </w:r>
-      <w:r>
-        <w:rPr>
-          <w:rFonts w:ascii="Times New Roman" w:hAnsi="Times New Roman" w:cs="Times New Roman"/>
-        </w:rPr>
-        <w:t xml:space="preserve">somewhere before </w:t>
-      </w:r>
-      <w:r>
-        <w:rPr>
-          <w:rFonts w:ascii="Times New Roman" w:hAnsi="Times New Roman" w:cs="Times New Roman"/>
-        </w:rPr>
-        <w:t>the main function or</w:t>
-      </w:r>
-      <w:r>
-        <w:rPr>
-          <w:rFonts w:ascii="Times New Roman" w:hAnsi="Times New Roman" w:cs="Times New Roman"/>
-        </w:rPr>
-        <w:t xml:space="preserve"> declare</w:t>
-      </w:r>
-      <w:r>
-        <w:rPr>
-          <w:rFonts w:ascii="Times New Roman" w:hAnsi="Times New Roman" w:cs="Times New Roman"/>
-        </w:rPr>
-        <w:t xml:space="preserve"> “myFunction”</w:t>
-      </w:r>
-      <w:r>
-        <w:rPr>
-          <w:rFonts w:ascii="Times New Roman" w:hAnsi="Times New Roman" w:cs="Times New Roman"/>
-        </w:rPr>
-        <w:t xml:space="preserve"> at the beginning of the code. </w:t>
-      </w:r>
-      <w:r>
-        <w:rPr>
-          <w:rFonts w:ascii="Times New Roman" w:hAnsi="Times New Roman" w:cs="Times New Roman"/>
-        </w:rPr>
-        <w:t xml:space="preserve"> </w:t>
-      </w:r>
-    </w:p>
-    <w:p>
-      <w:pPr>
-        <w:rPr>
-          <w:rFonts w:ascii="Times New Roman" w:hAnsi="Times New Roman" w:cs="Times New Roman"/>
-        </w:rPr>
-      </w:pPr>
-    </w:p>
-    <w:p>
-      <w:pPr>
-        <w:rPr>
-          <w:rFonts w:ascii="Times New Roman" w:hAnsi="Times New Roman" w:cs="Times New Roman"/>
-        </w:rPr>
-      </w:pPr>
-      <w:r>
-        <w:rPr>
-          <w:rFonts w:ascii="Times New Roman" w:hAnsi="Times New Roman" w:cs="Times New Roman"/>
-        </w:rPr>
-        <w:t>1.3 What is the overall functionality? Can you rename the function and find a name that identifies the functionality.</w:t>
-      </w:r>
-    </w:p>
-    <w:p>
-      <w:pPr>
-        <w:rPr>
-          <w:rFonts w:ascii="Times New Roman" w:hAnsi="Times New Roman" w:cs="Times New Roman"/>
-        </w:rPr>
-      </w:pPr>
-      <w:r>
-        <w:rPr>
-          <w:rFonts w:ascii="Times New Roman" w:hAnsi="Times New Roman" w:cs="Times New Roman"/>
-        </w:rPr>
-        <w:t xml:space="preserve">This code is to calculate the Fibonacci sequence. </w:t>
-      </w:r>
-    </w:p>
-    <w:p>
-      <w:pPr>
-        <w:rPr>
-          <w:rFonts w:ascii="Times New Roman" w:hAnsi="Times New Roman" w:cs="Times New Roman"/>
-        </w:rPr>
-      </w:pPr>
-    </w:p>
-    <w:p>
-      <w:pPr>
-        <w:rPr>
-          <w:rFonts w:ascii="Times New Roman" w:hAnsi="Times New Roman" w:cs="Times New Roman"/>
-        </w:rPr>
-      </w:pPr>
-      <w:r>
-        <w:rPr>
-          <w:rFonts w:ascii="Times New Roman" w:hAnsi="Times New Roman" w:cs="Times New Roman"/>
-        </w:rPr>
-        <w:t>1.4 Which value is stored in p after the function jumps back into the main function.</w:t>
-      </w:r>
-    </w:p>
-    <w:p>
-      <w:pPr>
-        <w:rPr>
-          <w:rFonts w:ascii="Times New Roman" w:hAnsi="Times New Roman" w:cs="Times New Roman"/>
-        </w:rPr>
-      </w:pPr>
-      <w:r>
-        <w:rPr>
-          <w:rFonts w:ascii="Times New Roman" w:hAnsi="Times New Roman" w:cs="Times New Roman"/>
-        </w:rPr>
-        <w:t>p would be stored by the return value j from myFunction when it jumps to the main function.</w:t>
-      </w:r>
     </w:p>
     <w:sectPr>
       <w:headerReference w:type="default" r:id="rId6"/>
@@ -675,15 +1992,6 @@
     <w:lsdException w:name="Book Title" w:uiPriority="33" w:qFormat="1"/>
     <w:lsdException w:name="Bibliography" w:semiHidden="1" w:uiPriority="37" w:unhideWhenUsed="1"/>
     <w:lsdException w:name="TOC Heading" w:semiHidden="1" w:uiPriority="39" w:unhideWhenUsed="1" w:qFormat="1"/>
-    <w:lsdException w:name="Plain Table 1" w:uiPriority="41"/>
-    <w:lsdException w:name="Plain Table 2" w:uiPriority="42"/>
-    <w:lsdException w:name="Plain Table 3" w:uiPriority="43"/>
-    <w:lsdException w:name="Plain Table 4" w:uiPriority="44"/>
-    <w:lsdException w:name="Plain Table 5" w:uiPriority="45"/>
-    <w:lsdException w:name="Grid Table Light" w:uiPriority="40"/>
-    <w:lsdException w:name="Grid Table 1 Light" w:uiPriority="46"/>
-    <w:lsdException w:name="Grid Table 2" w:uiPriority="47"/>
-    <w:lsdException w:name="Grid Table 3" w:uiPriority="48"/>
     <w:lsdException w:name="Grid Table 4" w:uiPriority="49"/>
     <w:lsdException w:name="Grid Table 5 Dark" w:uiPriority="50"/>
     <w:lsdException w:name="Grid Table 6 Colorful" w:uiPriority="51"/>
@@ -901,7 +2209,7 @@
     </a:clrScheme>
     <a:fontScheme name="Office">
       <a:majorFont>
-        <a:latin typeface="Calibri Light" panose="020F0302020204030204"/>
+        <a:latin typeface="Calibri Light"/>
         <a:ea typeface=""/>
         <a:cs typeface=""/>
         <a:font script="Jpan" typeface="ＭＳ ゴシック"/>
@@ -936,7 +2244,7 @@
         <a:font script="Geor" typeface="Sylfaen"/>
       </a:majorFont>
       <a:minorFont>
-        <a:latin typeface="Calibri" panose="020F0502020204030204"/>
+        <a:latin typeface="Calibri"/>
         <a:ea typeface=""/>
         <a:cs typeface=""/>
         <a:font script="Jpan" typeface="ＭＳ 明朝"/>
